--- a/Registos de Auditoria/Kristaltek/DEP001/RCSE_SVR003.docx
+++ b/Registos de Auditoria/Kristaltek/DEP001/RCSE_SVR003.docx
@@ -495,6 +495,15 @@
               </w:rPr>
               <w:t xml:space="preserve">ID: </w:t>
             </w:r>
+            <w:r>
+              <w:rPr>
+                <w:rFonts w:ascii="Courier New" w:hAnsi="Courier New" w:cs="Courier New"/>
+                <w:color w:val="000000" w:themeColor="text1"/>
+                <w:sz w:val="18"/>
+                <w:szCs w:val="18"/>
+              </w:rPr>
+              <w:t>SVR003</w:t>
+            </w:r>
           </w:p>
           <w:p>
             <w:pPr>
@@ -675,6 +684,15 @@
                 <w:sz w:val="18"/>
                 <w:szCs w:val="18"/>
               </w:rPr>
+              <w:fldChar w:fldCharType="separate"/>
+            </w:r>
+            <w:r>
+              <w:rPr>
+                <w:rFonts w:ascii="Courier New" w:hAnsi="Courier New" w:cs="Courier New"/>
+                <w:color w:val="000000" w:themeColor="text1"/>
+                <w:sz w:val="18"/>
+                <w:szCs w:val="18"/>
+              </w:rPr>
               <w:fldChar w:fldCharType="end"/>
             </w:r>
             <w:r>
@@ -740,6 +758,15 @@
                 <w:sz w:val="18"/>
                 <w:szCs w:val="18"/>
               </w:rPr>
+              <w:fldChar w:fldCharType="separate"/>
+            </w:r>
+            <w:r>
+              <w:rPr>
+                <w:rFonts w:ascii="Courier New" w:hAnsi="Courier New" w:cs="Courier New"/>
+                <w:color w:val="000000" w:themeColor="text1"/>
+                <w:sz w:val="18"/>
+                <w:szCs w:val="18"/>
+              </w:rPr>
               <w:fldChar w:fldCharType="end"/>
             </w:r>
             <w:bookmarkEnd w:id="2"/>
@@ -762,6 +789,69 @@
                 <w:szCs w:val="18"/>
               </w:rPr>
             </w:pPr>
+            <w:r>
+              <w:rPr>
+                <w:rFonts w:ascii="Courier New" w:hAnsi="Courier New" w:cs="Courier New"/>
+                <w:color w:val="000000" w:themeColor="text1"/>
+                <w:sz w:val="18"/>
+                <w:szCs w:val="18"/>
+              </w:rPr>
+              <w:fldChar w:fldCharType="begin">
+                <w:ffData>
+                  <w:name w:val=""/>
+                  <w:enabled/>
+                  <w:calcOnExit w:val="0"/>
+                  <w:checkBox>
+                    <w:size w:val="16"/>
+                    <w:default w:val="1"/>
+                  </w:checkBox>
+                </w:ffData>
+              </w:fldChar>
+            </w:r>
+            <w:r>
+              <w:rPr>
+                <w:rFonts w:ascii="Courier New" w:hAnsi="Courier New" w:cs="Courier New"/>
+                <w:color w:val="000000" w:themeColor="text1"/>
+                <w:sz w:val="18"/>
+                <w:szCs w:val="18"/>
+              </w:rPr>
+              <w:instrText xml:space="preserve"> FORMCHECKBOX </w:instrText>
+            </w:r>
+            <w:r>
+              <w:rPr>
+                <w:rFonts w:ascii="Courier New" w:hAnsi="Courier New" w:cs="Courier New"/>
+                <w:color w:val="000000" w:themeColor="text1"/>
+                <w:sz w:val="18"/>
+                <w:szCs w:val="18"/>
+              </w:rPr>
+            </w:r>
+            <w:r>
+              <w:rPr>
+                <w:rFonts w:ascii="Courier New" w:hAnsi="Courier New" w:cs="Courier New"/>
+                <w:color w:val="000000" w:themeColor="text1"/>
+                <w:sz w:val="18"/>
+                <w:szCs w:val="18"/>
+              </w:rPr>
+              <w:fldChar w:fldCharType="separate"/>
+            </w:r>
+            <w:r>
+              <w:rPr>
+                <w:rFonts w:ascii="Courier New" w:hAnsi="Courier New" w:cs="Courier New"/>
+                <w:color w:val="000000" w:themeColor="text1"/>
+                <w:sz w:val="18"/>
+                <w:szCs w:val="18"/>
+              </w:rPr>
+              <w:fldChar w:fldCharType="end"/>
+            </w:r>
+            <w:r>
+              <w:rPr>
+                <w:rFonts w:ascii="Courier New" w:hAnsi="Courier New" w:cs="Courier New"/>
+                <w:color w:val="000000" w:themeColor="text1"/>
+                <w:sz w:val="18"/>
+                <w:szCs w:val="18"/>
+              </w:rPr>
+              <w:t xml:space="preserve"> NAS             </w:t>
+            </w:r>
             <w:r>
               <w:rPr>
                 <w:rFonts w:ascii="Courier New" w:hAnsi="Courier New" w:cs="Courier New"/>
@@ -823,8 +913,49 @@
                 <w:sz w:val="18"/>
                 <w:szCs w:val="18"/>
               </w:rPr>
-              <w:t xml:space="preserve"> NAS             </w:t>
-            </w:r>
+              <w:t xml:space="preserve"> Backup</w:t>
+            </w:r>
+          </w:p>
+        </w:tc>
+        <w:tc>
+          <w:tcPr>
+            <w:tcW w:w="4961" w:type="dxa"/>
+            <w:tcBorders>
+              <w:top w:val="single" w:sz="12" w:space="0" w:color="7F7F7F" w:themeColor="text1" w:themeTint="80"/>
+              <w:left w:val="nil"/>
+            </w:tcBorders>
+            <w:shd w:val="clear" w:color="auto" w:fill="FFFFFF" w:themeFill="background1"/>
+          </w:tcPr>
+          <w:p>
+            <w:pPr>
+              <w:jc w:val="left"/>
+              <w:rPr>
+                <w:rFonts w:ascii="Courier New" w:hAnsi="Courier New" w:cs="Courier New"/>
+                <w:color w:val="000000" w:themeColor="text1"/>
+                <w:sz w:val="18"/>
+                <w:szCs w:val="18"/>
+              </w:rPr>
+            </w:pPr>
+            <w:r>
+              <w:rPr>
+                <w:rFonts w:ascii="Courier New" w:hAnsi="Courier New" w:cs="Courier New"/>
+                <w:color w:val="000000" w:themeColor="text1"/>
+                <w:sz w:val="18"/>
+                <w:szCs w:val="18"/>
+              </w:rPr>
+              <w:t xml:space="preserve">DATA COMPRA: </w:t>
+            </w:r>
+          </w:p>
+          <w:p>
+            <w:pPr>
+              <w:jc w:val="left"/>
+              <w:rPr>
+                <w:rFonts w:ascii="Courier New" w:hAnsi="Courier New" w:cs="Courier New"/>
+                <w:color w:val="000000" w:themeColor="text1"/>
+                <w:sz w:val="18"/>
+                <w:szCs w:val="18"/>
+              </w:rPr>
+            </w:pPr>
             <w:r>
               <w:rPr>
                 <w:rFonts w:ascii="Courier New" w:hAnsi="Courier New" w:cs="Courier New"/>
@@ -868,101 +999,6 @@
                 <w:sz w:val="18"/>
                 <w:szCs w:val="18"/>
               </w:rPr>
-              <w:fldChar w:fldCharType="end"/>
-            </w:r>
-            <w:r>
-              <w:rPr>
-                <w:rFonts w:ascii="Courier New" w:hAnsi="Courier New" w:cs="Courier New"/>
-                <w:color w:val="000000" w:themeColor="text1"/>
-                <w:sz w:val="18"/>
-                <w:szCs w:val="18"/>
-              </w:rPr>
-              <w:t xml:space="preserve"> Backup</w:t>
-            </w:r>
-          </w:p>
-        </w:tc>
-        <w:tc>
-          <w:tcPr>
-            <w:tcW w:w="4961" w:type="dxa"/>
-            <w:tcBorders>
-              <w:top w:val="single" w:sz="12" w:space="0" w:color="7F7F7F" w:themeColor="text1" w:themeTint="80"/>
-              <w:left w:val="nil"/>
-            </w:tcBorders>
-            <w:shd w:val="clear" w:color="auto" w:fill="FFFFFF" w:themeFill="background1"/>
-          </w:tcPr>
-          <w:p>
-            <w:pPr>
-              <w:jc w:val="left"/>
-              <w:rPr>
-                <w:rFonts w:ascii="Courier New" w:hAnsi="Courier New" w:cs="Courier New"/>
-                <w:color w:val="000000" w:themeColor="text1"/>
-                <w:sz w:val="18"/>
-                <w:szCs w:val="18"/>
-              </w:rPr>
-            </w:pPr>
-            <w:r>
-              <w:rPr>
-                <w:rFonts w:ascii="Courier New" w:hAnsi="Courier New" w:cs="Courier New"/>
-                <w:color w:val="000000" w:themeColor="text1"/>
-                <w:sz w:val="18"/>
-                <w:szCs w:val="18"/>
-              </w:rPr>
-              <w:t xml:space="preserve">DATA COMPRA: </w:t>
-            </w:r>
-          </w:p>
-          <w:p>
-            <w:pPr>
-              <w:jc w:val="left"/>
-              <w:rPr>
-                <w:rFonts w:ascii="Courier New" w:hAnsi="Courier New" w:cs="Courier New"/>
-                <w:color w:val="000000" w:themeColor="text1"/>
-                <w:sz w:val="18"/>
-                <w:szCs w:val="18"/>
-              </w:rPr>
-            </w:pPr>
-            <w:r>
-              <w:rPr>
-                <w:rFonts w:ascii="Courier New" w:hAnsi="Courier New" w:cs="Courier New"/>
-                <w:color w:val="000000" w:themeColor="text1"/>
-                <w:sz w:val="18"/>
-                <w:szCs w:val="18"/>
-              </w:rPr>
-              <w:fldChar w:fldCharType="begin">
-                <w:ffData>
-                  <w:name w:val=""/>
-                  <w:enabled/>
-                  <w:calcOnExit w:val="0"/>
-                  <w:checkBox>
-                    <w:size w:val="16"/>
-                    <w:default w:val="0"/>
-                  </w:checkBox>
-                </w:ffData>
-              </w:fldChar>
-            </w:r>
-            <w:r>
-              <w:rPr>
-                <w:rFonts w:ascii="Courier New" w:hAnsi="Courier New" w:cs="Courier New"/>
-                <w:color w:val="000000" w:themeColor="text1"/>
-                <w:sz w:val="18"/>
-                <w:szCs w:val="18"/>
-              </w:rPr>
-              <w:instrText xml:space="preserve"> FORMCHECKBOX </w:instrText>
-            </w:r>
-            <w:r>
-              <w:rPr>
-                <w:rFonts w:ascii="Courier New" w:hAnsi="Courier New" w:cs="Courier New"/>
-                <w:color w:val="000000" w:themeColor="text1"/>
-                <w:sz w:val="18"/>
-                <w:szCs w:val="18"/>
-              </w:rPr>
-            </w:r>
-            <w:r>
-              <w:rPr>
-                <w:rFonts w:ascii="Courier New" w:hAnsi="Courier New" w:cs="Courier New"/>
-                <w:color w:val="000000" w:themeColor="text1"/>
-                <w:sz w:val="18"/>
-                <w:szCs w:val="18"/>
-              </w:rPr>
               <w:fldChar w:fldCharType="separate"/>
             </w:r>
             <w:r>
@@ -1035,6 +1071,15 @@
                 <w:szCs w:val="18"/>
               </w:rPr>
               <w:t xml:space="preserve">NOME NETBIOS:  </w:t>
+            </w:r>
+            <w:r>
+              <w:rPr>
+                <w:rFonts w:ascii="Courier New" w:hAnsi="Courier New" w:cs="Courier New"/>
+                <w:color w:val="000000" w:themeColor="text1"/>
+                <w:sz w:val="18"/>
+                <w:szCs w:val="18"/>
+              </w:rPr>
+              <w:t>N/A</w:t>
             </w:r>
           </w:p>
         </w:tc>
@@ -1071,6 +1116,15 @@
               </w:rPr>
               <w:t>FUNÇÃO:</w:t>
             </w:r>
+            <w:r>
+              <w:rPr>
+                <w:rFonts w:ascii="Courier New" w:hAnsi="Courier New" w:cs="Courier New"/>
+                <w:color w:val="000000" w:themeColor="text1"/>
+                <w:sz w:val="18"/>
+                <w:szCs w:val="18"/>
+              </w:rPr>
+              <w:t xml:space="preserve"> Servidor de Ficheiros</w:t>
+            </w:r>
           </w:p>
         </w:tc>
       </w:tr>
@@ -1102,6 +1156,55 @@
                 <w:szCs w:val="18"/>
               </w:rPr>
               <w:t xml:space="preserve">MARCA/MODELO:  </w:t>
+            </w:r>
+            <w:r>
+              <w:rPr>
+                <w:rFonts w:ascii="Courier New" w:hAnsi="Courier New" w:cs="Courier New"/>
+                <w:color w:val="000000" w:themeColor="text1"/>
+                <w:sz w:val="18"/>
+                <w:szCs w:val="18"/>
+              </w:rPr>
+              <w:t xml:space="preserve">WD </w:t>
+            </w:r>
+            <w:proofErr w:type="spellStart"/>
+            <w:r>
+              <w:rPr>
+                <w:rFonts w:ascii="Courier New" w:hAnsi="Courier New" w:cs="Courier New"/>
+                <w:color w:val="000000" w:themeColor="text1"/>
+                <w:sz w:val="18"/>
+                <w:szCs w:val="18"/>
+              </w:rPr>
+              <w:t>My</w:t>
+            </w:r>
+            <w:proofErr w:type="spellEnd"/>
+            <w:r>
+              <w:rPr>
+                <w:rFonts w:ascii="Courier New" w:hAnsi="Courier New" w:cs="Courier New"/>
+                <w:color w:val="000000" w:themeColor="text1"/>
+                <w:sz w:val="18"/>
+                <w:szCs w:val="18"/>
+              </w:rPr>
+              <w:t xml:space="preserve"> </w:t>
+            </w:r>
+            <w:proofErr w:type="spellStart"/>
+            <w:r>
+              <w:rPr>
+                <w:rFonts w:ascii="Courier New" w:hAnsi="Courier New" w:cs="Courier New"/>
+                <w:color w:val="000000" w:themeColor="text1"/>
+                <w:sz w:val="18"/>
+                <w:szCs w:val="18"/>
+              </w:rPr>
+              <w:t>Cloud</w:t>
+            </w:r>
+            <w:proofErr w:type="spellEnd"/>
+            <w:r>
+              <w:rPr>
+                <w:rFonts w:ascii="Courier New" w:hAnsi="Courier New" w:cs="Courier New"/>
+                <w:color w:val="000000" w:themeColor="text1"/>
+                <w:sz w:val="18"/>
+                <w:szCs w:val="18"/>
+              </w:rPr>
+              <w:t xml:space="preserve"> Ex4100 (WDBWZEoo8oKBK)</w:t>
             </w:r>
           </w:p>
         </w:tc>
@@ -1138,6 +1241,15 @@
               </w:rPr>
               <w:t xml:space="preserve">FIRMWARE: </w:t>
             </w:r>
+            <w:r>
+              <w:rPr>
+                <w:rFonts w:ascii="Courier New" w:hAnsi="Courier New" w:cs="Courier New"/>
+                <w:color w:val="000000" w:themeColor="text1"/>
+                <w:sz w:val="18"/>
+                <w:szCs w:val="18"/>
+              </w:rPr>
+              <w:t>N/A</w:t>
+            </w:r>
           </w:p>
         </w:tc>
       </w:tr>
@@ -1171,6 +1283,15 @@
               </w:rPr>
               <w:t xml:space="preserve">PROCESSADOR: </w:t>
             </w:r>
+            <w:r>
+              <w:rPr>
+                <w:rFonts w:ascii="Courier New" w:hAnsi="Courier New" w:cs="Courier New"/>
+                <w:color w:val="000000" w:themeColor="text1"/>
+                <w:sz w:val="18"/>
+                <w:szCs w:val="18"/>
+              </w:rPr>
+              <w:t>N/A</w:t>
+            </w:r>
           </w:p>
         </w:tc>
       </w:tr>
@@ -1203,6 +1324,15 @@
               </w:rPr>
               <w:t xml:space="preserve">MEMÓRIA PRINCIPAL: </w:t>
             </w:r>
+            <w:r>
+              <w:rPr>
+                <w:rFonts w:ascii="Courier New" w:hAnsi="Courier New" w:cs="Courier New"/>
+                <w:color w:val="000000" w:themeColor="text1"/>
+                <w:sz w:val="18"/>
+                <w:szCs w:val="18"/>
+              </w:rPr>
+              <w:t>8 TB</w:t>
+            </w:r>
           </w:p>
         </w:tc>
       </w:tr>
@@ -1234,6 +1364,15 @@
                 <w:szCs w:val="18"/>
               </w:rPr>
               <w:t xml:space="preserve">MEMÓRIA SECUNDÁRIA: </w:t>
+            </w:r>
+            <w:r>
+              <w:rPr>
+                <w:rFonts w:ascii="Courier New" w:hAnsi="Courier New" w:cs="Courier New"/>
+                <w:color w:val="000000" w:themeColor="text1"/>
+                <w:sz w:val="18"/>
+                <w:szCs w:val="18"/>
+              </w:rPr>
+              <w:t>N/A</w:t>
             </w:r>
           </w:p>
         </w:tc>
@@ -1270,6 +1409,15 @@
               </w:rPr>
               <w:t xml:space="preserve">SO: </w:t>
             </w:r>
+            <w:r>
+              <w:rPr>
+                <w:rFonts w:ascii="Courier New" w:hAnsi="Courier New" w:cs="Courier New"/>
+                <w:color w:val="000000" w:themeColor="text1"/>
+                <w:sz w:val="18"/>
+                <w:szCs w:val="18"/>
+              </w:rPr>
+              <w:t>N/A</w:t>
+            </w:r>
           </w:p>
         </w:tc>
       </w:tr>
@@ -1312,6 +1460,24 @@
               </w:rPr>
               <w:t xml:space="preserve"> </w:t>
             </w:r>
+            <w:r>
+              <w:rPr>
+                <w:rFonts w:ascii="Courier New" w:hAnsi="Courier New" w:cs="Courier New"/>
+                <w:color w:val="000000" w:themeColor="text1"/>
+                <w:sz w:val="18"/>
+                <w:szCs w:val="18"/>
+              </w:rPr>
+              <w:t>192.168.1.25</w:t>
+            </w:r>
+            <w:r>
+              <w:rPr>
+                <w:rFonts w:ascii="Courier New" w:hAnsi="Courier New" w:cs="Courier New"/>
+                <w:color w:val="000000" w:themeColor="text1"/>
+                <w:sz w:val="18"/>
+                <w:szCs w:val="18"/>
+              </w:rPr>
+              <w:t>3</w:t>
+            </w:r>
           </w:p>
         </w:tc>
       </w:tr>
@@ -1344,6 +1510,33 @@
                 <w:szCs w:val="18"/>
               </w:rPr>
               <w:t xml:space="preserve">LOCALIZAÇÃO: </w:t>
+            </w:r>
+            <w:r>
+              <w:rPr>
+                <w:rFonts w:ascii="Courier New" w:hAnsi="Courier New" w:cs="Courier New"/>
+                <w:color w:val="000000" w:themeColor="text1"/>
+                <w:sz w:val="18"/>
+                <w:szCs w:val="18"/>
+              </w:rPr>
+              <w:t>EMP001</w:t>
+            </w:r>
+            <w:r>
+              <w:rPr>
+                <w:rFonts w:ascii="Courier New" w:hAnsi="Courier New" w:cs="Courier New"/>
+                <w:color w:val="000000" w:themeColor="text1"/>
+                <w:sz w:val="18"/>
+                <w:szCs w:val="18"/>
+              </w:rPr>
+              <w:t>.DEP00</w:t>
+            </w:r>
+            <w:r>
+              <w:rPr>
+                <w:rFonts w:ascii="Courier New" w:hAnsi="Courier New" w:cs="Courier New"/>
+                <w:color w:val="000000" w:themeColor="text1"/>
+                <w:sz w:val="18"/>
+                <w:szCs w:val="18"/>
+              </w:rPr>
+              <w:t>1</w:t>
             </w:r>
           </w:p>
         </w:tc>
@@ -1456,7 +1649,7 @@
                 <w:sz w:val="18"/>
                 <w:szCs w:val="18"/>
               </w:rPr>
-              <w:t xml:space="preserve"> ID: </w:t>
+              <w:t xml:space="preserve"> ID: PAR001</w:t>
             </w:r>
           </w:p>
           <w:p>
@@ -1503,6 +1696,166 @@
           </w:p>
           <w:p>
             <w:pPr>
+              <w:rPr>
+                <w:rFonts w:ascii="Courier New" w:hAnsi="Courier New" w:cs="Courier New"/>
+                <w:color w:val="000000" w:themeColor="text1"/>
+                <w:sz w:val="18"/>
+                <w:szCs w:val="18"/>
+              </w:rPr>
+            </w:pPr>
+            <w:r>
+              <w:rPr>
+                <w:rFonts w:ascii="Courier New" w:hAnsi="Courier New" w:cs="Courier New"/>
+                <w:color w:val="000000" w:themeColor="text1"/>
+                <w:sz w:val="18"/>
+                <w:szCs w:val="18"/>
+              </w:rPr>
+              <w:fldChar w:fldCharType="begin">
+                <w:ffData>
+                  <w:name w:val=""/>
+                  <w:enabled/>
+                  <w:calcOnExit w:val="0"/>
+                  <w:checkBox>
+                    <w:size w:val="16"/>
+                    <w:default w:val="1"/>
+                  </w:checkBox>
+                </w:ffData>
+              </w:fldChar>
+            </w:r>
+            <w:r>
+              <w:rPr>
+                <w:rFonts w:ascii="Courier New" w:hAnsi="Courier New" w:cs="Courier New"/>
+                <w:color w:val="000000" w:themeColor="text1"/>
+                <w:sz w:val="18"/>
+                <w:szCs w:val="18"/>
+              </w:rPr>
+              <w:instrText xml:space="preserve"> FORMCHECKBOX </w:instrText>
+            </w:r>
+            <w:r>
+              <w:rPr>
+                <w:rFonts w:ascii="Courier New" w:hAnsi="Courier New" w:cs="Courier New"/>
+                <w:color w:val="000000" w:themeColor="text1"/>
+                <w:sz w:val="18"/>
+                <w:szCs w:val="18"/>
+              </w:rPr>
+            </w:r>
+            <w:r>
+              <w:rPr>
+                <w:rFonts w:ascii="Courier New" w:hAnsi="Courier New" w:cs="Courier New"/>
+                <w:color w:val="000000" w:themeColor="text1"/>
+                <w:sz w:val="18"/>
+                <w:szCs w:val="18"/>
+              </w:rPr>
+              <w:fldChar w:fldCharType="separate"/>
+            </w:r>
+            <w:r>
+              <w:rPr>
+                <w:rFonts w:ascii="Courier New" w:hAnsi="Courier New" w:cs="Courier New"/>
+                <w:color w:val="000000" w:themeColor="text1"/>
+                <w:sz w:val="18"/>
+                <w:szCs w:val="18"/>
+              </w:rPr>
+              <w:fldChar w:fldCharType="end"/>
+            </w:r>
+            <w:r>
+              <w:rPr>
+                <w:rFonts w:ascii="Courier New" w:hAnsi="Courier New" w:cs="Courier New"/>
+                <w:color w:val="000000" w:themeColor="text1"/>
+                <w:sz w:val="18"/>
+                <w:szCs w:val="18"/>
+              </w:rPr>
+              <w:t xml:space="preserve">  PARCEIRO      </w:t>
+            </w:r>
+          </w:p>
+          <w:p>
+            <w:pPr>
+              <w:jc w:val="left"/>
+              <w:rPr>
+                <w:rFonts w:ascii="Courier New" w:hAnsi="Courier New" w:cs="Courier New"/>
+                <w:color w:val="000000" w:themeColor="text1"/>
+                <w:sz w:val="18"/>
+                <w:szCs w:val="18"/>
+              </w:rPr>
+            </w:pPr>
+            <w:r>
+              <w:rPr>
+                <w:rFonts w:ascii="Courier New" w:hAnsi="Courier New" w:cs="Courier New"/>
+                <w:color w:val="000000" w:themeColor="text1"/>
+                <w:sz w:val="18"/>
+                <w:szCs w:val="18"/>
+              </w:rPr>
+              <w:fldChar w:fldCharType="begin">
+                <w:ffData>
+                  <w:name w:val="Marcar2"/>
+                  <w:enabled/>
+                  <w:calcOnExit w:val="0"/>
+                  <w:checkBox>
+                    <w:size w:val="16"/>
+                    <w:default w:val="0"/>
+                  </w:checkBox>
+                </w:ffData>
+              </w:fldChar>
+            </w:r>
+            <w:r>
+              <w:rPr>
+                <w:rFonts w:ascii="Courier New" w:hAnsi="Courier New" w:cs="Courier New"/>
+                <w:color w:val="000000" w:themeColor="text1"/>
+                <w:sz w:val="18"/>
+                <w:szCs w:val="18"/>
+              </w:rPr>
+              <w:instrText xml:space="preserve"> FORMCHECKBOX </w:instrText>
+            </w:r>
+            <w:r>
+              <w:rPr>
+                <w:rFonts w:ascii="Courier New" w:hAnsi="Courier New" w:cs="Courier New"/>
+                <w:color w:val="000000" w:themeColor="text1"/>
+                <w:sz w:val="18"/>
+                <w:szCs w:val="18"/>
+              </w:rPr>
+            </w:r>
+            <w:r>
+              <w:rPr>
+                <w:rFonts w:ascii="Courier New" w:hAnsi="Courier New" w:cs="Courier New"/>
+                <w:color w:val="000000" w:themeColor="text1"/>
+                <w:sz w:val="18"/>
+                <w:szCs w:val="18"/>
+              </w:rPr>
+              <w:fldChar w:fldCharType="separate"/>
+            </w:r>
+            <w:r>
+              <w:rPr>
+                <w:rFonts w:ascii="Courier New" w:hAnsi="Courier New" w:cs="Courier New"/>
+                <w:color w:val="000000" w:themeColor="text1"/>
+                <w:sz w:val="18"/>
+                <w:szCs w:val="18"/>
+              </w:rPr>
+              <w:fldChar w:fldCharType="end"/>
+            </w:r>
+            <w:r>
+              <w:rPr>
+                <w:rFonts w:ascii="Courier New" w:hAnsi="Courier New" w:cs="Courier New"/>
+                <w:color w:val="000000" w:themeColor="text1"/>
+                <w:sz w:val="18"/>
+                <w:szCs w:val="18"/>
+              </w:rPr>
+              <w:t xml:space="preserve"> FABRICANTE     </w:t>
+            </w:r>
+          </w:p>
+        </w:tc>
+        <w:tc>
+          <w:tcPr>
+            <w:tcW w:w="5103" w:type="dxa"/>
+            <w:gridSpan w:val="2"/>
+            <w:tcBorders>
+              <w:top w:val="single" w:sz="12" w:space="0" w:color="7F7F7F" w:themeColor="text1" w:themeTint="80"/>
+              <w:left w:val="nil"/>
+              <w:bottom w:val="single" w:sz="12" w:space="0" w:color="7F7F7F" w:themeColor="text1" w:themeTint="80"/>
+            </w:tcBorders>
+            <w:shd w:val="clear" w:color="auto" w:fill="FFFFFF" w:themeFill="background1"/>
+          </w:tcPr>
+          <w:p>
+            <w:pPr>
+              <w:jc w:val="left"/>
               <w:rPr>
                 <w:rFonts w:ascii="Courier New" w:hAnsi="Courier New" w:cs="Courier New"/>
                 <w:color w:val="000000" w:themeColor="text1"/>
@@ -1553,157 +1906,6 @@
                 <w:sz w:val="18"/>
                 <w:szCs w:val="18"/>
               </w:rPr>
-              <w:fldChar w:fldCharType="end"/>
-            </w:r>
-            <w:r>
-              <w:rPr>
-                <w:rFonts w:ascii="Courier New" w:hAnsi="Courier New" w:cs="Courier New"/>
-                <w:color w:val="000000" w:themeColor="text1"/>
-                <w:sz w:val="18"/>
-                <w:szCs w:val="18"/>
-              </w:rPr>
-              <w:t xml:space="preserve">  PARCEIRO      </w:t>
-            </w:r>
-          </w:p>
-          <w:p>
-            <w:pPr>
-              <w:jc w:val="left"/>
-              <w:rPr>
-                <w:rFonts w:ascii="Courier New" w:hAnsi="Courier New" w:cs="Courier New"/>
-                <w:color w:val="000000" w:themeColor="text1"/>
-                <w:sz w:val="18"/>
-                <w:szCs w:val="18"/>
-              </w:rPr>
-            </w:pPr>
-            <w:r>
-              <w:rPr>
-                <w:rFonts w:ascii="Courier New" w:hAnsi="Courier New" w:cs="Courier New"/>
-                <w:color w:val="000000" w:themeColor="text1"/>
-                <w:sz w:val="18"/>
-                <w:szCs w:val="18"/>
-              </w:rPr>
-              <w:fldChar w:fldCharType="begin">
-                <w:ffData>
-                  <w:name w:val="Marcar2"/>
-                  <w:enabled/>
-                  <w:calcOnExit w:val="0"/>
-                  <w:checkBox>
-                    <w:size w:val="16"/>
-                    <w:default w:val="0"/>
-                  </w:checkBox>
-                </w:ffData>
-              </w:fldChar>
-            </w:r>
-            <w:r>
-              <w:rPr>
-                <w:rFonts w:ascii="Courier New" w:hAnsi="Courier New" w:cs="Courier New"/>
-                <w:color w:val="000000" w:themeColor="text1"/>
-                <w:sz w:val="18"/>
-                <w:szCs w:val="18"/>
-              </w:rPr>
-              <w:instrText xml:space="preserve"> FORMCHECKBOX </w:instrText>
-            </w:r>
-            <w:r>
-              <w:rPr>
-                <w:rFonts w:ascii="Courier New" w:hAnsi="Courier New" w:cs="Courier New"/>
-                <w:color w:val="000000" w:themeColor="text1"/>
-                <w:sz w:val="18"/>
-                <w:szCs w:val="18"/>
-              </w:rPr>
-            </w:r>
-            <w:r>
-              <w:rPr>
-                <w:rFonts w:ascii="Courier New" w:hAnsi="Courier New" w:cs="Courier New"/>
-                <w:color w:val="000000" w:themeColor="text1"/>
-                <w:sz w:val="18"/>
-                <w:szCs w:val="18"/>
-              </w:rPr>
-              <w:fldChar w:fldCharType="separate"/>
-            </w:r>
-            <w:r>
-              <w:rPr>
-                <w:rFonts w:ascii="Courier New" w:hAnsi="Courier New" w:cs="Courier New"/>
-                <w:color w:val="000000" w:themeColor="text1"/>
-                <w:sz w:val="18"/>
-                <w:szCs w:val="18"/>
-              </w:rPr>
-              <w:fldChar w:fldCharType="end"/>
-            </w:r>
-            <w:r>
-              <w:rPr>
-                <w:rFonts w:ascii="Courier New" w:hAnsi="Courier New" w:cs="Courier New"/>
-                <w:color w:val="000000" w:themeColor="text1"/>
-                <w:sz w:val="18"/>
-                <w:szCs w:val="18"/>
-              </w:rPr>
-              <w:t xml:space="preserve"> FABRICANTE     </w:t>
-            </w:r>
-          </w:p>
-        </w:tc>
-        <w:tc>
-          <w:tcPr>
-            <w:tcW w:w="5103" w:type="dxa"/>
-            <w:gridSpan w:val="2"/>
-            <w:tcBorders>
-              <w:top w:val="single" w:sz="12" w:space="0" w:color="7F7F7F" w:themeColor="text1" w:themeTint="80"/>
-              <w:left w:val="nil"/>
-              <w:bottom w:val="single" w:sz="12" w:space="0" w:color="7F7F7F" w:themeColor="text1" w:themeTint="80"/>
-            </w:tcBorders>
-            <w:shd w:val="clear" w:color="auto" w:fill="FFFFFF" w:themeFill="background1"/>
-          </w:tcPr>
-          <w:p>
-            <w:pPr>
-              <w:jc w:val="left"/>
-              <w:rPr>
-                <w:rFonts w:ascii="Courier New" w:hAnsi="Courier New" w:cs="Courier New"/>
-                <w:color w:val="000000" w:themeColor="text1"/>
-                <w:sz w:val="18"/>
-                <w:szCs w:val="18"/>
-              </w:rPr>
-            </w:pPr>
-            <w:r>
-              <w:rPr>
-                <w:rFonts w:ascii="Courier New" w:hAnsi="Courier New" w:cs="Courier New"/>
-                <w:color w:val="000000" w:themeColor="text1"/>
-                <w:sz w:val="18"/>
-                <w:szCs w:val="18"/>
-              </w:rPr>
-              <w:fldChar w:fldCharType="begin">
-                <w:ffData>
-                  <w:name w:val=""/>
-                  <w:enabled/>
-                  <w:calcOnExit w:val="0"/>
-                  <w:checkBox>
-                    <w:size w:val="16"/>
-                    <w:default w:val="0"/>
-                  </w:checkBox>
-                </w:ffData>
-              </w:fldChar>
-            </w:r>
-            <w:r>
-              <w:rPr>
-                <w:rFonts w:ascii="Courier New" w:hAnsi="Courier New" w:cs="Courier New"/>
-                <w:color w:val="000000" w:themeColor="text1"/>
-                <w:sz w:val="18"/>
-                <w:szCs w:val="18"/>
-              </w:rPr>
-              <w:instrText xml:space="preserve"> FORMCHECKBOX </w:instrText>
-            </w:r>
-            <w:r>
-              <w:rPr>
-                <w:rFonts w:ascii="Courier New" w:hAnsi="Courier New" w:cs="Courier New"/>
-                <w:color w:val="000000" w:themeColor="text1"/>
-                <w:sz w:val="18"/>
-                <w:szCs w:val="18"/>
-              </w:rPr>
-            </w:r>
-            <w:r>
-              <w:rPr>
-                <w:rFonts w:ascii="Courier New" w:hAnsi="Courier New" w:cs="Courier New"/>
-                <w:color w:val="000000" w:themeColor="text1"/>
-                <w:sz w:val="18"/>
-                <w:szCs w:val="18"/>
-              </w:rPr>
               <w:fldChar w:fldCharType="separate"/>
             </w:r>
             <w:r>
@@ -1754,7 +1956,7 @@
                 <w:sz w:val="18"/>
                 <w:szCs w:val="18"/>
               </w:rPr>
-              <w:t xml:space="preserve">NOME: </w:t>
+              <w:t>NOME: TIC - Tecnologia, Informática e Computadores, Lda.</w:t>
             </w:r>
           </w:p>
         </w:tc>
@@ -1786,7 +1988,7 @@
                 <w:sz w:val="18"/>
                 <w:szCs w:val="18"/>
               </w:rPr>
-              <w:t xml:space="preserve">TIPO DE PARCERIA: </w:t>
+              <w:t>TIPO DE PARCERIA: Protocolado</w:t>
             </w:r>
           </w:p>
         </w:tc>
@@ -1818,7 +2020,7 @@
                 <w:sz w:val="18"/>
                 <w:szCs w:val="18"/>
               </w:rPr>
-              <w:t xml:space="preserve">PERIODICIDADE: </w:t>
+              <w:t>PERIODICIDADE: N/A</w:t>
             </w:r>
           </w:p>
         </w:tc>
@@ -1850,7 +2052,7 @@
                 <w:sz w:val="18"/>
                 <w:szCs w:val="18"/>
               </w:rPr>
-              <w:t xml:space="preserve">ANTECEDÊNCIA: </w:t>
+              <w:t>ANTECEDÊNCIA: N/A</w:t>
             </w:r>
           </w:p>
         </w:tc>
@@ -1882,7 +2084,7 @@
                 <w:sz w:val="18"/>
                 <w:szCs w:val="18"/>
               </w:rPr>
-              <w:t xml:space="preserve">CONTACTOS: </w:t>
+              <w:t>CONTACTOS: 253823453</w:t>
             </w:r>
           </w:p>
         </w:tc>
@@ -1914,7 +2116,7 @@
                 <w:sz w:val="18"/>
                 <w:szCs w:val="18"/>
               </w:rPr>
-              <w:t xml:space="preserve">HORÁRIO: </w:t>
+              <w:t>HORÁRIO: Expediente</w:t>
             </w:r>
           </w:p>
         </w:tc>
@@ -1946,10 +2148,8 @@
                 <w:sz w:val="18"/>
                 <w:szCs w:val="18"/>
               </w:rPr>
-              <w:t xml:space="preserve">OBSERVAÇÕES: </w:t>
-            </w:r>
-            <w:bookmarkStart w:id="3" w:name="_GoBack"/>
-            <w:bookmarkEnd w:id="3"/>
+              <w:t>OBSERVAÇÕES: N/A</w:t>
+            </w:r>
           </w:p>
         </w:tc>
       </w:tr>
@@ -3112,7 +3312,7 @@
               <w:bottom w:val="single" w:sz="12" w:space="0" w:color="7F7F7F" w:themeColor="text1" w:themeTint="80"/>
               <w:right w:val="nil"/>
             </w:tcBorders>
-            <w:shd w:val="clear" w:color="auto" w:fill="FFFFFF" w:themeFill="background1"/>
+            <w:shd w:val="clear" w:color="auto" w:fill="E7E6E6" w:themeFill="background2"/>
           </w:tcPr>
           <w:p>
             <w:pPr>
@@ -3158,7 +3358,7 @@
               <w:bottom w:val="single" w:sz="12" w:space="0" w:color="7F7F7F" w:themeColor="text1" w:themeTint="80"/>
               <w:right w:val="nil"/>
             </w:tcBorders>
-            <w:shd w:val="clear" w:color="auto" w:fill="FFFFFF" w:themeFill="background1"/>
+            <w:shd w:val="clear" w:color="auto" w:fill="E7E6E6" w:themeFill="background2"/>
           </w:tcPr>
           <w:p>
             <w:pPr>
@@ -3304,6 +3504,15 @@
                 <w:sz w:val="18"/>
                 <w:szCs w:val="18"/>
               </w:rPr>
+              <w:fldChar w:fldCharType="separate"/>
+            </w:r>
+            <w:r>
+              <w:rPr>
+                <w:rFonts w:ascii="Courier New" w:hAnsi="Courier New" w:cs="Courier New"/>
+                <w:color w:val="000000" w:themeColor="text1"/>
+                <w:sz w:val="18"/>
+                <w:szCs w:val="18"/>
+              </w:rPr>
               <w:fldChar w:fldCharType="end"/>
             </w:r>
             <w:r>
@@ -3385,6 +3594,15 @@
                 <w:sz w:val="18"/>
                 <w:szCs w:val="18"/>
               </w:rPr>
+              <w:fldChar w:fldCharType="separate"/>
+            </w:r>
+            <w:r>
+              <w:rPr>
+                <w:rFonts w:ascii="Courier New" w:hAnsi="Courier New" w:cs="Courier New"/>
+                <w:color w:val="000000" w:themeColor="text1"/>
+                <w:sz w:val="18"/>
+                <w:szCs w:val="18"/>
+              </w:rPr>
               <w:fldChar w:fldCharType="end"/>
             </w:r>
             <w:r>
@@ -3467,6 +3685,15 @@
                 <w:sz w:val="18"/>
                 <w:szCs w:val="18"/>
               </w:rPr>
+              <w:fldChar w:fldCharType="separate"/>
+            </w:r>
+            <w:r>
+              <w:rPr>
+                <w:rFonts w:ascii="Courier New" w:hAnsi="Courier New" w:cs="Courier New"/>
+                <w:color w:val="000000" w:themeColor="text1"/>
+                <w:sz w:val="18"/>
+                <w:szCs w:val="18"/>
+              </w:rPr>
               <w:fldChar w:fldCharType="end"/>
             </w:r>
             <w:r>
@@ -3581,7 +3808,7 @@
               <w:left w:val="nil"/>
               <w:bottom w:val="single" w:sz="12" w:space="0" w:color="7F7F7F" w:themeColor="text1" w:themeTint="80"/>
             </w:tcBorders>
-            <w:shd w:val="clear" w:color="auto" w:fill="FFFFFF" w:themeFill="background1"/>
+            <w:shd w:val="clear" w:color="auto" w:fill="E7E6E6" w:themeFill="background2"/>
           </w:tcPr>
           <w:p>
             <w:pPr>
@@ -3688,7 +3915,7 @@
               <w:top w:val="single" w:sz="12" w:space="0" w:color="7F7F7F" w:themeColor="text1" w:themeTint="80"/>
               <w:bottom w:val="single" w:sz="4" w:space="0" w:color="AEAAAA" w:themeColor="background2" w:themeShade="BF"/>
             </w:tcBorders>
-            <w:shd w:val="clear" w:color="auto" w:fill="FFFFFF" w:themeFill="background1"/>
+            <w:shd w:val="clear" w:color="auto" w:fill="E7E6E6" w:themeFill="background2"/>
           </w:tcPr>
           <w:p>
             <w:pPr>
@@ -3726,7 +3953,7 @@
               <w:top w:val="single" w:sz="4" w:space="0" w:color="AEAAAA" w:themeColor="background2" w:themeShade="BF"/>
               <w:bottom w:val="single" w:sz="4" w:space="0" w:color="AEAAAA" w:themeColor="background2" w:themeShade="BF"/>
             </w:tcBorders>
-            <w:shd w:val="clear" w:color="auto" w:fill="FFFFFF" w:themeFill="background1"/>
+            <w:shd w:val="clear" w:color="auto" w:fill="E7E6E6" w:themeFill="background2"/>
           </w:tcPr>
           <w:p>
             <w:pPr>
@@ -3758,7 +3985,7 @@
               <w:top w:val="single" w:sz="4" w:space="0" w:color="AEAAAA" w:themeColor="background2" w:themeShade="BF"/>
               <w:bottom w:val="single" w:sz="4" w:space="0" w:color="AEAAAA" w:themeColor="background2" w:themeShade="BF"/>
             </w:tcBorders>
-            <w:shd w:val="clear" w:color="auto" w:fill="FFFFFF" w:themeFill="background1"/>
+            <w:shd w:val="clear" w:color="auto" w:fill="E7E6E6" w:themeFill="background2"/>
           </w:tcPr>
           <w:p>
             <w:pPr>
@@ -3790,7 +4017,7 @@
               <w:top w:val="single" w:sz="4" w:space="0" w:color="AEAAAA" w:themeColor="background2" w:themeShade="BF"/>
               <w:bottom w:val="single" w:sz="4" w:space="0" w:color="AEAAAA" w:themeColor="background2" w:themeShade="BF"/>
             </w:tcBorders>
-            <w:shd w:val="clear" w:color="auto" w:fill="FFFFFF" w:themeFill="background1"/>
+            <w:shd w:val="clear" w:color="auto" w:fill="E7E6E6" w:themeFill="background2"/>
           </w:tcPr>
           <w:p>
             <w:pPr>
@@ -3822,7 +4049,7 @@
               <w:top w:val="single" w:sz="4" w:space="0" w:color="AEAAAA" w:themeColor="background2" w:themeShade="BF"/>
               <w:bottom w:val="single" w:sz="4" w:space="0" w:color="AEAAAA" w:themeColor="background2" w:themeShade="BF"/>
             </w:tcBorders>
-            <w:shd w:val="clear" w:color="auto" w:fill="FFFFFF" w:themeFill="background1"/>
+            <w:shd w:val="clear" w:color="auto" w:fill="E7E6E6" w:themeFill="background2"/>
           </w:tcPr>
           <w:p>
             <w:pPr>
@@ -3855,7 +4082,7 @@
               <w:bottom w:val="single" w:sz="6" w:space="0" w:color="AEAAAA" w:themeColor="background2" w:themeShade="BF"/>
               <w:right w:val="nil"/>
             </w:tcBorders>
-            <w:shd w:val="clear" w:color="auto" w:fill="FFFFFF" w:themeFill="background1"/>
+            <w:shd w:val="clear" w:color="auto" w:fill="E7E6E6" w:themeFill="background2"/>
           </w:tcPr>
           <w:p>
             <w:pPr>
@@ -3909,7 +4136,7 @@
               <w:left w:val="single" w:sz="4" w:space="0" w:color="AEAAAA" w:themeColor="background2" w:themeShade="BF"/>
               <w:right w:val="single" w:sz="6" w:space="0" w:color="AEAAAA" w:themeColor="background2" w:themeShade="BF"/>
             </w:tcBorders>
-            <w:shd w:val="clear" w:color="auto" w:fill="FFFFFF" w:themeFill="background1"/>
+            <w:shd w:val="clear" w:color="auto" w:fill="E7E6E6" w:themeFill="background2"/>
           </w:tcPr>
           <w:p>
             <w:pPr>
@@ -3931,7 +4158,7 @@
               <w:left w:val="single" w:sz="6" w:space="0" w:color="AEAAAA" w:themeColor="background2" w:themeShade="BF"/>
               <w:bottom w:val="single" w:sz="12" w:space="0" w:color="595959" w:themeColor="text1" w:themeTint="A6"/>
             </w:tcBorders>
-            <w:shd w:val="clear" w:color="auto" w:fill="FFFFFF" w:themeFill="background1"/>
+            <w:shd w:val="clear" w:color="auto" w:fill="E7E6E6" w:themeFill="background2"/>
           </w:tcPr>
           <w:p>
             <w:pPr>
@@ -3961,7 +4188,7 @@
               <w:top w:val="single" w:sz="6" w:space="0" w:color="AEAAAA" w:themeColor="background2" w:themeShade="BF"/>
               <w:bottom w:val="single" w:sz="12" w:space="0" w:color="595959" w:themeColor="text1" w:themeTint="A6"/>
             </w:tcBorders>
-            <w:shd w:val="clear" w:color="auto" w:fill="FFFFFF" w:themeFill="background1"/>
+            <w:shd w:val="clear" w:color="auto" w:fill="E7E6E6" w:themeFill="background2"/>
           </w:tcPr>
           <w:p>
             <w:pPr>
@@ -3990,7 +4217,7 @@
               <w:top w:val="single" w:sz="6" w:space="0" w:color="AEAAAA" w:themeColor="background2" w:themeShade="BF"/>
               <w:bottom w:val="single" w:sz="12" w:space="0" w:color="595959" w:themeColor="text1" w:themeTint="A6"/>
             </w:tcBorders>
-            <w:shd w:val="clear" w:color="auto" w:fill="FFFFFF" w:themeFill="background1"/>
+            <w:shd w:val="clear" w:color="auto" w:fill="E7E6E6" w:themeFill="background2"/>
           </w:tcPr>
           <w:p>
             <w:pPr>
@@ -4019,7 +4246,7 @@
               <w:top w:val="single" w:sz="6" w:space="0" w:color="AEAAAA" w:themeColor="background2" w:themeShade="BF"/>
               <w:bottom w:val="single" w:sz="12" w:space="0" w:color="595959" w:themeColor="text1" w:themeTint="A6"/>
             </w:tcBorders>
-            <w:shd w:val="clear" w:color="auto" w:fill="FFFFFF" w:themeFill="background1"/>
+            <w:shd w:val="clear" w:color="auto" w:fill="E7E6E6" w:themeFill="background2"/>
           </w:tcPr>
           <w:p>
             <w:pPr>
@@ -4045,7 +4272,7 @@
           <w:tcPr>
             <w:tcW w:w="412" w:type="dxa"/>
             <w:vMerge/>
-            <w:shd w:val="clear" w:color="auto" w:fill="FFFFFF" w:themeFill="background1"/>
+            <w:shd w:val="clear" w:color="auto" w:fill="E7E6E6" w:themeFill="background2"/>
           </w:tcPr>
           <w:p>
             <w:pPr>
@@ -4068,7 +4295,7 @@
               <w:left w:val="single" w:sz="4" w:space="0" w:color="AEAAAA" w:themeColor="background2" w:themeShade="BF"/>
               <w:right w:val="single" w:sz="6" w:space="0" w:color="AEAAAA" w:themeColor="background2" w:themeShade="BF"/>
             </w:tcBorders>
-            <w:shd w:val="clear" w:color="auto" w:fill="FFFFFF" w:themeFill="background1"/>
+            <w:shd w:val="clear" w:color="auto" w:fill="E7E6E6" w:themeFill="background2"/>
           </w:tcPr>
           <w:p>
             <w:pPr>
@@ -4090,7 +4317,7 @@
               <w:left w:val="single" w:sz="6" w:space="0" w:color="AEAAAA" w:themeColor="background2" w:themeShade="BF"/>
               <w:bottom w:val="single" w:sz="6" w:space="0" w:color="AEAAAA" w:themeColor="background2" w:themeShade="BF"/>
             </w:tcBorders>
-            <w:shd w:val="clear" w:color="auto" w:fill="FFFFFF" w:themeFill="background1"/>
+            <w:shd w:val="clear" w:color="auto" w:fill="E7E6E6" w:themeFill="background2"/>
           </w:tcPr>
           <w:p>
             <w:pPr>
@@ -4111,7 +4338,7 @@
               <w:top w:val="single" w:sz="6" w:space="0" w:color="AEAAAA" w:themeColor="background2" w:themeShade="BF"/>
               <w:bottom w:val="single" w:sz="6" w:space="0" w:color="AEAAAA" w:themeColor="background2" w:themeShade="BF"/>
             </w:tcBorders>
-            <w:shd w:val="clear" w:color="auto" w:fill="FFFFFF" w:themeFill="background1"/>
+            <w:shd w:val="clear" w:color="auto" w:fill="E7E6E6" w:themeFill="background2"/>
           </w:tcPr>
           <w:p>
             <w:pPr>
@@ -4131,7 +4358,7 @@
               <w:top w:val="single" w:sz="6" w:space="0" w:color="AEAAAA" w:themeColor="background2" w:themeShade="BF"/>
               <w:bottom w:val="single" w:sz="6" w:space="0" w:color="AEAAAA" w:themeColor="background2" w:themeShade="BF"/>
             </w:tcBorders>
-            <w:shd w:val="clear" w:color="auto" w:fill="FFFFFF" w:themeFill="background1"/>
+            <w:shd w:val="clear" w:color="auto" w:fill="E7E6E6" w:themeFill="background2"/>
           </w:tcPr>
           <w:p>
             <w:pPr>
@@ -4151,7 +4378,7 @@
               <w:top w:val="single" w:sz="6" w:space="0" w:color="AEAAAA" w:themeColor="background2" w:themeShade="BF"/>
               <w:bottom w:val="single" w:sz="6" w:space="0" w:color="AEAAAA" w:themeColor="background2" w:themeShade="BF"/>
             </w:tcBorders>
-            <w:shd w:val="clear" w:color="auto" w:fill="FFFFFF" w:themeFill="background1"/>
+            <w:shd w:val="clear" w:color="auto" w:fill="E7E6E6" w:themeFill="background2"/>
           </w:tcPr>
           <w:p>
             <w:pPr>
@@ -4168,7 +4395,7 @@
           <w:tcPr>
             <w:tcW w:w="412" w:type="dxa"/>
             <w:vMerge/>
-            <w:shd w:val="clear" w:color="auto" w:fill="FFFFFF" w:themeFill="background1"/>
+            <w:shd w:val="clear" w:color="auto" w:fill="E7E6E6" w:themeFill="background2"/>
           </w:tcPr>
           <w:p>
             <w:pPr>
@@ -4191,7 +4418,7 @@
               <w:left w:val="single" w:sz="4" w:space="0" w:color="AEAAAA" w:themeColor="background2" w:themeShade="BF"/>
               <w:right w:val="single" w:sz="6" w:space="0" w:color="AEAAAA" w:themeColor="background2" w:themeShade="BF"/>
             </w:tcBorders>
-            <w:shd w:val="clear" w:color="auto" w:fill="FFFFFF" w:themeFill="background1"/>
+            <w:shd w:val="clear" w:color="auto" w:fill="E7E6E6" w:themeFill="background2"/>
           </w:tcPr>
           <w:p>
             <w:pPr>
@@ -4213,7 +4440,7 @@
               <w:left w:val="single" w:sz="6" w:space="0" w:color="AEAAAA" w:themeColor="background2" w:themeShade="BF"/>
               <w:bottom w:val="single" w:sz="6" w:space="0" w:color="AEAAAA" w:themeColor="background2" w:themeShade="BF"/>
             </w:tcBorders>
-            <w:shd w:val="clear" w:color="auto" w:fill="FFFFFF" w:themeFill="background1"/>
+            <w:shd w:val="clear" w:color="auto" w:fill="E7E6E6" w:themeFill="background2"/>
           </w:tcPr>
           <w:p>
             <w:pPr>
@@ -4234,7 +4461,7 @@
               <w:top w:val="single" w:sz="6" w:space="0" w:color="AEAAAA" w:themeColor="background2" w:themeShade="BF"/>
               <w:bottom w:val="single" w:sz="6" w:space="0" w:color="AEAAAA" w:themeColor="background2" w:themeShade="BF"/>
             </w:tcBorders>
-            <w:shd w:val="clear" w:color="auto" w:fill="FFFFFF" w:themeFill="background1"/>
+            <w:shd w:val="clear" w:color="auto" w:fill="E7E6E6" w:themeFill="background2"/>
           </w:tcPr>
           <w:p>
             <w:pPr>
@@ -4254,7 +4481,7 @@
               <w:top w:val="single" w:sz="6" w:space="0" w:color="AEAAAA" w:themeColor="background2" w:themeShade="BF"/>
               <w:bottom w:val="single" w:sz="6" w:space="0" w:color="AEAAAA" w:themeColor="background2" w:themeShade="BF"/>
             </w:tcBorders>
-            <w:shd w:val="clear" w:color="auto" w:fill="FFFFFF" w:themeFill="background1"/>
+            <w:shd w:val="clear" w:color="auto" w:fill="E7E6E6" w:themeFill="background2"/>
           </w:tcPr>
           <w:p>
             <w:pPr>
@@ -4274,7 +4501,7 @@
               <w:top w:val="single" w:sz="6" w:space="0" w:color="AEAAAA" w:themeColor="background2" w:themeShade="BF"/>
               <w:bottom w:val="single" w:sz="6" w:space="0" w:color="AEAAAA" w:themeColor="background2" w:themeShade="BF"/>
             </w:tcBorders>
-            <w:shd w:val="clear" w:color="auto" w:fill="FFFFFF" w:themeFill="background1"/>
+            <w:shd w:val="clear" w:color="auto" w:fill="E7E6E6" w:themeFill="background2"/>
           </w:tcPr>
           <w:p>
             <w:pPr>
@@ -4291,7 +4518,7 @@
           <w:tcPr>
             <w:tcW w:w="412" w:type="dxa"/>
             <w:vMerge/>
-            <w:shd w:val="clear" w:color="auto" w:fill="FFFFFF" w:themeFill="background1"/>
+            <w:shd w:val="clear" w:color="auto" w:fill="E7E6E6" w:themeFill="background2"/>
           </w:tcPr>
           <w:p>
             <w:pPr>
@@ -4315,7 +4542,7 @@
               <w:bottom w:val="nil"/>
               <w:right w:val="single" w:sz="6" w:space="0" w:color="AEAAAA" w:themeColor="background2" w:themeShade="BF"/>
             </w:tcBorders>
-            <w:shd w:val="clear" w:color="auto" w:fill="FFFFFF" w:themeFill="background1"/>
+            <w:shd w:val="clear" w:color="auto" w:fill="E7E6E6" w:themeFill="background2"/>
           </w:tcPr>
           <w:p>
             <w:pPr>
@@ -4337,7 +4564,7 @@
               <w:left w:val="single" w:sz="6" w:space="0" w:color="AEAAAA" w:themeColor="background2" w:themeShade="BF"/>
               <w:bottom w:val="single" w:sz="6" w:space="0" w:color="AEAAAA" w:themeColor="background2" w:themeShade="BF"/>
             </w:tcBorders>
-            <w:shd w:val="clear" w:color="auto" w:fill="FFFFFF" w:themeFill="background1"/>
+            <w:shd w:val="clear" w:color="auto" w:fill="E7E6E6" w:themeFill="background2"/>
           </w:tcPr>
           <w:p>
             <w:pPr>
@@ -4358,7 +4585,7 @@
               <w:top w:val="single" w:sz="6" w:space="0" w:color="AEAAAA" w:themeColor="background2" w:themeShade="BF"/>
               <w:bottom w:val="single" w:sz="6" w:space="0" w:color="AEAAAA" w:themeColor="background2" w:themeShade="BF"/>
             </w:tcBorders>
-            <w:shd w:val="clear" w:color="auto" w:fill="FFFFFF" w:themeFill="background1"/>
+            <w:shd w:val="clear" w:color="auto" w:fill="E7E6E6" w:themeFill="background2"/>
           </w:tcPr>
           <w:p>
             <w:pPr>
@@ -4378,7 +4605,7 @@
               <w:top w:val="single" w:sz="6" w:space="0" w:color="AEAAAA" w:themeColor="background2" w:themeShade="BF"/>
               <w:bottom w:val="single" w:sz="6" w:space="0" w:color="AEAAAA" w:themeColor="background2" w:themeShade="BF"/>
             </w:tcBorders>
-            <w:shd w:val="clear" w:color="auto" w:fill="FFFFFF" w:themeFill="background1"/>
+            <w:shd w:val="clear" w:color="auto" w:fill="E7E6E6" w:themeFill="background2"/>
           </w:tcPr>
           <w:p>
             <w:pPr>
@@ -4398,7 +4625,7 @@
               <w:top w:val="single" w:sz="6" w:space="0" w:color="AEAAAA" w:themeColor="background2" w:themeShade="BF"/>
               <w:bottom w:val="single" w:sz="6" w:space="0" w:color="AEAAAA" w:themeColor="background2" w:themeShade="BF"/>
             </w:tcBorders>
-            <w:shd w:val="clear" w:color="auto" w:fill="FFFFFF" w:themeFill="background1"/>
+            <w:shd w:val="clear" w:color="auto" w:fill="E7E6E6" w:themeFill="background2"/>
           </w:tcPr>
           <w:p>
             <w:pPr>
@@ -4418,7 +4645,7 @@
             <w:tcBorders>
               <w:bottom w:val="nil"/>
             </w:tcBorders>
-            <w:shd w:val="clear" w:color="auto" w:fill="FFFFFF" w:themeFill="background1"/>
+            <w:shd w:val="clear" w:color="auto" w:fill="E7E6E6" w:themeFill="background2"/>
           </w:tcPr>
           <w:p>
             <w:pPr>
@@ -4444,7 +4671,7 @@
               <w:top w:val="nil"/>
               <w:bottom w:val="single" w:sz="6" w:space="0" w:color="AEAAAA" w:themeColor="background2" w:themeShade="BF"/>
             </w:tcBorders>
-            <w:shd w:val="clear" w:color="auto" w:fill="FFFFFF" w:themeFill="background1"/>
+            <w:shd w:val="clear" w:color="auto" w:fill="E7E6E6" w:themeFill="background2"/>
           </w:tcPr>
           <w:p>
             <w:pPr>
@@ -4477,7 +4704,7 @@
               <w:bottom w:val="single" w:sz="12" w:space="0" w:color="7F7F7F" w:themeColor="text1" w:themeTint="80"/>
               <w:right w:val="nil"/>
             </w:tcBorders>
-            <w:shd w:val="clear" w:color="auto" w:fill="FFFFFF" w:themeFill="background1"/>
+            <w:shd w:val="clear" w:color="auto" w:fill="E7E6E6" w:themeFill="background2"/>
           </w:tcPr>
           <w:p>
             <w:pPr>
@@ -4523,7 +4750,7 @@
               <w:bottom w:val="single" w:sz="12" w:space="0" w:color="7F7F7F" w:themeColor="text1" w:themeTint="80"/>
               <w:right w:val="nil"/>
             </w:tcBorders>
-            <w:shd w:val="clear" w:color="auto" w:fill="FFFFFF" w:themeFill="background1"/>
+            <w:shd w:val="clear" w:color="auto" w:fill="E7E6E6" w:themeFill="background2"/>
           </w:tcPr>
           <w:p>
             <w:pPr>
@@ -4669,6 +4896,15 @@
                 <w:sz w:val="18"/>
                 <w:szCs w:val="18"/>
               </w:rPr>
+              <w:fldChar w:fldCharType="separate"/>
+            </w:r>
+            <w:r>
+              <w:rPr>
+                <w:rFonts w:ascii="Courier New" w:hAnsi="Courier New" w:cs="Courier New"/>
+                <w:color w:val="000000" w:themeColor="text1"/>
+                <w:sz w:val="18"/>
+                <w:szCs w:val="18"/>
+              </w:rPr>
               <w:fldChar w:fldCharType="end"/>
             </w:r>
             <w:r>
@@ -4750,6 +4986,15 @@
                 <w:sz w:val="18"/>
                 <w:szCs w:val="18"/>
               </w:rPr>
+              <w:fldChar w:fldCharType="separate"/>
+            </w:r>
+            <w:r>
+              <w:rPr>
+                <w:rFonts w:ascii="Courier New" w:hAnsi="Courier New" w:cs="Courier New"/>
+                <w:color w:val="000000" w:themeColor="text1"/>
+                <w:sz w:val="18"/>
+                <w:szCs w:val="18"/>
+              </w:rPr>
               <w:fldChar w:fldCharType="end"/>
             </w:r>
             <w:r>
@@ -4832,6 +5077,15 @@
                 <w:sz w:val="18"/>
                 <w:szCs w:val="18"/>
               </w:rPr>
+              <w:fldChar w:fldCharType="separate"/>
+            </w:r>
+            <w:r>
+              <w:rPr>
+                <w:rFonts w:ascii="Courier New" w:hAnsi="Courier New" w:cs="Courier New"/>
+                <w:color w:val="000000" w:themeColor="text1"/>
+                <w:sz w:val="18"/>
+                <w:szCs w:val="18"/>
+              </w:rPr>
               <w:fldChar w:fldCharType="end"/>
             </w:r>
             <w:r>
@@ -4946,7 +5200,7 @@
               <w:left w:val="nil"/>
               <w:bottom w:val="single" w:sz="12" w:space="0" w:color="7F7F7F" w:themeColor="text1" w:themeTint="80"/>
             </w:tcBorders>
-            <w:shd w:val="clear" w:color="auto" w:fill="FFFFFF" w:themeFill="background1"/>
+            <w:shd w:val="clear" w:color="auto" w:fill="E7E6E6" w:themeFill="background2"/>
           </w:tcPr>
           <w:p>
             <w:pPr>
@@ -5053,7 +5307,7 @@
               <w:top w:val="single" w:sz="12" w:space="0" w:color="7F7F7F" w:themeColor="text1" w:themeTint="80"/>
               <w:bottom w:val="single" w:sz="4" w:space="0" w:color="AEAAAA" w:themeColor="background2" w:themeShade="BF"/>
             </w:tcBorders>
-            <w:shd w:val="clear" w:color="auto" w:fill="FFFFFF" w:themeFill="background1"/>
+            <w:shd w:val="clear" w:color="auto" w:fill="E7E6E6" w:themeFill="background2"/>
           </w:tcPr>
           <w:p>
             <w:pPr>
@@ -5088,7 +5342,7 @@
               <w:top w:val="single" w:sz="4" w:space="0" w:color="AEAAAA" w:themeColor="background2" w:themeShade="BF"/>
               <w:bottom w:val="single" w:sz="4" w:space="0" w:color="AEAAAA" w:themeColor="background2" w:themeShade="BF"/>
             </w:tcBorders>
-            <w:shd w:val="clear" w:color="auto" w:fill="FFFFFF" w:themeFill="background1"/>
+            <w:shd w:val="clear" w:color="auto" w:fill="E7E6E6" w:themeFill="background2"/>
           </w:tcPr>
           <w:p>
             <w:pPr>
@@ -5120,7 +5374,7 @@
               <w:top w:val="single" w:sz="4" w:space="0" w:color="AEAAAA" w:themeColor="background2" w:themeShade="BF"/>
               <w:bottom w:val="single" w:sz="4" w:space="0" w:color="AEAAAA" w:themeColor="background2" w:themeShade="BF"/>
             </w:tcBorders>
-            <w:shd w:val="clear" w:color="auto" w:fill="FFFFFF" w:themeFill="background1"/>
+            <w:shd w:val="clear" w:color="auto" w:fill="E7E6E6" w:themeFill="background2"/>
           </w:tcPr>
           <w:p>
             <w:pPr>
@@ -5152,7 +5406,7 @@
               <w:top w:val="single" w:sz="4" w:space="0" w:color="AEAAAA" w:themeColor="background2" w:themeShade="BF"/>
               <w:bottom w:val="single" w:sz="4" w:space="0" w:color="AEAAAA" w:themeColor="background2" w:themeShade="BF"/>
             </w:tcBorders>
-            <w:shd w:val="clear" w:color="auto" w:fill="FFFFFF" w:themeFill="background1"/>
+            <w:shd w:val="clear" w:color="auto" w:fill="E7E6E6" w:themeFill="background2"/>
           </w:tcPr>
           <w:p>
             <w:pPr>
@@ -5184,7 +5438,7 @@
               <w:top w:val="single" w:sz="4" w:space="0" w:color="AEAAAA" w:themeColor="background2" w:themeShade="BF"/>
               <w:bottom w:val="single" w:sz="4" w:space="0" w:color="AEAAAA" w:themeColor="background2" w:themeShade="BF"/>
             </w:tcBorders>
-            <w:shd w:val="clear" w:color="auto" w:fill="FFFFFF" w:themeFill="background1"/>
+            <w:shd w:val="clear" w:color="auto" w:fill="E7E6E6" w:themeFill="background2"/>
           </w:tcPr>
           <w:p>
             <w:pPr>
@@ -5217,7 +5471,7 @@
               <w:bottom w:val="single" w:sz="6" w:space="0" w:color="AEAAAA" w:themeColor="background2" w:themeShade="BF"/>
               <w:right w:val="nil"/>
             </w:tcBorders>
-            <w:shd w:val="clear" w:color="auto" w:fill="FFFFFF" w:themeFill="background1"/>
+            <w:shd w:val="clear" w:color="auto" w:fill="E7E6E6" w:themeFill="background2"/>
           </w:tcPr>
           <w:p>
             <w:pPr>
@@ -5271,17 +5525,18 @@
               <w:left w:val="single" w:sz="4" w:space="0" w:color="AEAAAA" w:themeColor="background2" w:themeShade="BF"/>
               <w:right w:val="single" w:sz="6" w:space="0" w:color="AEAAAA" w:themeColor="background2" w:themeShade="BF"/>
             </w:tcBorders>
-            <w:shd w:val="clear" w:color="auto" w:fill="FFFFFF" w:themeFill="background1"/>
-          </w:tcPr>
-          <w:p>
-            <w:pPr>
-              <w:rPr>
-                <w:rFonts w:ascii="Courier New" w:hAnsi="Courier New" w:cs="Courier New"/>
-                <w:color w:val="000000" w:themeColor="text1"/>
-                <w:sz w:val="18"/>
-                <w:szCs w:val="18"/>
-              </w:rPr>
-            </w:pPr>
+            <w:shd w:val="clear" w:color="auto" w:fill="E7E6E6" w:themeFill="background2"/>
+          </w:tcPr>
+          <w:p>
+            <w:pPr>
+              <w:rPr>
+                <w:rFonts w:ascii="Courier New" w:hAnsi="Courier New" w:cs="Courier New"/>
+                <w:color w:val="000000" w:themeColor="text1"/>
+                <w:sz w:val="18"/>
+                <w:szCs w:val="18"/>
+              </w:rPr>
+            </w:pPr>
+            <w:bookmarkStart w:id="3" w:name="_GoBack"/>
           </w:p>
         </w:tc>
         <w:tc>
@@ -5293,7 +5548,7 @@
               <w:left w:val="single" w:sz="6" w:space="0" w:color="AEAAAA" w:themeColor="background2" w:themeShade="BF"/>
               <w:bottom w:val="single" w:sz="12" w:space="0" w:color="595959" w:themeColor="text1" w:themeTint="A6"/>
             </w:tcBorders>
-            <w:shd w:val="clear" w:color="auto" w:fill="FFFFFF" w:themeFill="background1"/>
+            <w:shd w:val="clear" w:color="auto" w:fill="E7E6E6" w:themeFill="background2"/>
           </w:tcPr>
           <w:p>
             <w:pPr>
@@ -5323,7 +5578,7 @@
               <w:top w:val="single" w:sz="6" w:space="0" w:color="AEAAAA" w:themeColor="background2" w:themeShade="BF"/>
               <w:bottom w:val="single" w:sz="12" w:space="0" w:color="595959" w:themeColor="text1" w:themeTint="A6"/>
             </w:tcBorders>
-            <w:shd w:val="clear" w:color="auto" w:fill="FFFFFF" w:themeFill="background1"/>
+            <w:shd w:val="clear" w:color="auto" w:fill="E7E6E6" w:themeFill="background2"/>
           </w:tcPr>
           <w:p>
             <w:pPr>
@@ -5352,7 +5607,7 @@
               <w:top w:val="single" w:sz="6" w:space="0" w:color="AEAAAA" w:themeColor="background2" w:themeShade="BF"/>
               <w:bottom w:val="single" w:sz="12" w:space="0" w:color="595959" w:themeColor="text1" w:themeTint="A6"/>
             </w:tcBorders>
-            <w:shd w:val="clear" w:color="auto" w:fill="FFFFFF" w:themeFill="background1"/>
+            <w:shd w:val="clear" w:color="auto" w:fill="E7E6E6" w:themeFill="background2"/>
           </w:tcPr>
           <w:p>
             <w:pPr>
@@ -5381,7 +5636,7 @@
               <w:top w:val="single" w:sz="6" w:space="0" w:color="AEAAAA" w:themeColor="background2" w:themeShade="BF"/>
               <w:bottom w:val="single" w:sz="12" w:space="0" w:color="595959" w:themeColor="text1" w:themeTint="A6"/>
             </w:tcBorders>
-            <w:shd w:val="clear" w:color="auto" w:fill="FFFFFF" w:themeFill="background1"/>
+            <w:shd w:val="clear" w:color="auto" w:fill="E7E6E6" w:themeFill="background2"/>
           </w:tcPr>
           <w:p>
             <w:pPr>
@@ -5407,7 +5662,7 @@
           <w:tcPr>
             <w:tcW w:w="412" w:type="dxa"/>
             <w:vMerge/>
-            <w:shd w:val="clear" w:color="auto" w:fill="FFFFFF" w:themeFill="background1"/>
+            <w:shd w:val="clear" w:color="auto" w:fill="E7E6E6" w:themeFill="background2"/>
           </w:tcPr>
           <w:p>
             <w:pPr>
@@ -5430,7 +5685,7 @@
               <w:left w:val="single" w:sz="4" w:space="0" w:color="AEAAAA" w:themeColor="background2" w:themeShade="BF"/>
               <w:right w:val="single" w:sz="6" w:space="0" w:color="AEAAAA" w:themeColor="background2" w:themeShade="BF"/>
             </w:tcBorders>
-            <w:shd w:val="clear" w:color="auto" w:fill="FFFFFF" w:themeFill="background1"/>
+            <w:shd w:val="clear" w:color="auto" w:fill="E7E6E6" w:themeFill="background2"/>
           </w:tcPr>
           <w:p>
             <w:pPr>
@@ -5452,7 +5707,7 @@
               <w:left w:val="single" w:sz="6" w:space="0" w:color="AEAAAA" w:themeColor="background2" w:themeShade="BF"/>
               <w:bottom w:val="single" w:sz="6" w:space="0" w:color="AEAAAA" w:themeColor="background2" w:themeShade="BF"/>
             </w:tcBorders>
-            <w:shd w:val="clear" w:color="auto" w:fill="FFFFFF" w:themeFill="background1"/>
+            <w:shd w:val="clear" w:color="auto" w:fill="E7E6E6" w:themeFill="background2"/>
           </w:tcPr>
           <w:p>
             <w:pPr>
@@ -5473,7 +5728,7 @@
               <w:top w:val="single" w:sz="6" w:space="0" w:color="AEAAAA" w:themeColor="background2" w:themeShade="BF"/>
               <w:bottom w:val="single" w:sz="6" w:space="0" w:color="AEAAAA" w:themeColor="background2" w:themeShade="BF"/>
             </w:tcBorders>
-            <w:shd w:val="clear" w:color="auto" w:fill="FFFFFF" w:themeFill="background1"/>
+            <w:shd w:val="clear" w:color="auto" w:fill="E7E6E6" w:themeFill="background2"/>
           </w:tcPr>
           <w:p>
             <w:pPr>
@@ -5493,7 +5748,7 @@
               <w:top w:val="single" w:sz="6" w:space="0" w:color="AEAAAA" w:themeColor="background2" w:themeShade="BF"/>
               <w:bottom w:val="single" w:sz="6" w:space="0" w:color="AEAAAA" w:themeColor="background2" w:themeShade="BF"/>
             </w:tcBorders>
-            <w:shd w:val="clear" w:color="auto" w:fill="FFFFFF" w:themeFill="background1"/>
+            <w:shd w:val="clear" w:color="auto" w:fill="E7E6E6" w:themeFill="background2"/>
           </w:tcPr>
           <w:p>
             <w:pPr>
@@ -5513,7 +5768,7 @@
               <w:top w:val="single" w:sz="6" w:space="0" w:color="AEAAAA" w:themeColor="background2" w:themeShade="BF"/>
               <w:bottom w:val="single" w:sz="6" w:space="0" w:color="AEAAAA" w:themeColor="background2" w:themeShade="BF"/>
             </w:tcBorders>
-            <w:shd w:val="clear" w:color="auto" w:fill="FFFFFF" w:themeFill="background1"/>
+            <w:shd w:val="clear" w:color="auto" w:fill="E7E6E6" w:themeFill="background2"/>
           </w:tcPr>
           <w:p>
             <w:pPr>
@@ -5530,7 +5785,7 @@
           <w:tcPr>
             <w:tcW w:w="412" w:type="dxa"/>
             <w:vMerge/>
-            <w:shd w:val="clear" w:color="auto" w:fill="FFFFFF" w:themeFill="background1"/>
+            <w:shd w:val="clear" w:color="auto" w:fill="E7E6E6" w:themeFill="background2"/>
           </w:tcPr>
           <w:p>
             <w:pPr>
@@ -5553,7 +5808,7 @@
               <w:left w:val="single" w:sz="4" w:space="0" w:color="AEAAAA" w:themeColor="background2" w:themeShade="BF"/>
               <w:right w:val="single" w:sz="6" w:space="0" w:color="AEAAAA" w:themeColor="background2" w:themeShade="BF"/>
             </w:tcBorders>
-            <w:shd w:val="clear" w:color="auto" w:fill="FFFFFF" w:themeFill="background1"/>
+            <w:shd w:val="clear" w:color="auto" w:fill="E7E6E6" w:themeFill="background2"/>
           </w:tcPr>
           <w:p>
             <w:pPr>
@@ -5575,7 +5830,7 @@
               <w:left w:val="single" w:sz="6" w:space="0" w:color="AEAAAA" w:themeColor="background2" w:themeShade="BF"/>
               <w:bottom w:val="single" w:sz="6" w:space="0" w:color="AEAAAA" w:themeColor="background2" w:themeShade="BF"/>
             </w:tcBorders>
-            <w:shd w:val="clear" w:color="auto" w:fill="FFFFFF" w:themeFill="background1"/>
+            <w:shd w:val="clear" w:color="auto" w:fill="E7E6E6" w:themeFill="background2"/>
           </w:tcPr>
           <w:p>
             <w:pPr>
@@ -5596,7 +5851,7 @@
               <w:top w:val="single" w:sz="6" w:space="0" w:color="AEAAAA" w:themeColor="background2" w:themeShade="BF"/>
               <w:bottom w:val="single" w:sz="6" w:space="0" w:color="AEAAAA" w:themeColor="background2" w:themeShade="BF"/>
             </w:tcBorders>
-            <w:shd w:val="clear" w:color="auto" w:fill="FFFFFF" w:themeFill="background1"/>
+            <w:shd w:val="clear" w:color="auto" w:fill="E7E6E6" w:themeFill="background2"/>
           </w:tcPr>
           <w:p>
             <w:pPr>
@@ -5616,7 +5871,7 @@
               <w:top w:val="single" w:sz="6" w:space="0" w:color="AEAAAA" w:themeColor="background2" w:themeShade="BF"/>
               <w:bottom w:val="single" w:sz="6" w:space="0" w:color="AEAAAA" w:themeColor="background2" w:themeShade="BF"/>
             </w:tcBorders>
-            <w:shd w:val="clear" w:color="auto" w:fill="FFFFFF" w:themeFill="background1"/>
+            <w:shd w:val="clear" w:color="auto" w:fill="E7E6E6" w:themeFill="background2"/>
           </w:tcPr>
           <w:p>
             <w:pPr>
@@ -5636,7 +5891,7 @@
               <w:top w:val="single" w:sz="6" w:space="0" w:color="AEAAAA" w:themeColor="background2" w:themeShade="BF"/>
               <w:bottom w:val="single" w:sz="6" w:space="0" w:color="AEAAAA" w:themeColor="background2" w:themeShade="BF"/>
             </w:tcBorders>
-            <w:shd w:val="clear" w:color="auto" w:fill="FFFFFF" w:themeFill="background1"/>
+            <w:shd w:val="clear" w:color="auto" w:fill="E7E6E6" w:themeFill="background2"/>
           </w:tcPr>
           <w:p>
             <w:pPr>
@@ -5653,7 +5908,7 @@
           <w:tcPr>
             <w:tcW w:w="412" w:type="dxa"/>
             <w:vMerge/>
-            <w:shd w:val="clear" w:color="auto" w:fill="FFFFFF" w:themeFill="background1"/>
+            <w:shd w:val="clear" w:color="auto" w:fill="E7E6E6" w:themeFill="background2"/>
           </w:tcPr>
           <w:p>
             <w:pPr>
@@ -5677,7 +5932,7 @@
               <w:bottom w:val="nil"/>
               <w:right w:val="single" w:sz="6" w:space="0" w:color="AEAAAA" w:themeColor="background2" w:themeShade="BF"/>
             </w:tcBorders>
-            <w:shd w:val="clear" w:color="auto" w:fill="FFFFFF" w:themeFill="background1"/>
+            <w:shd w:val="clear" w:color="auto" w:fill="E7E6E6" w:themeFill="background2"/>
           </w:tcPr>
           <w:p>
             <w:pPr>
@@ -5699,7 +5954,7 @@
               <w:left w:val="single" w:sz="6" w:space="0" w:color="AEAAAA" w:themeColor="background2" w:themeShade="BF"/>
               <w:bottom w:val="single" w:sz="6" w:space="0" w:color="AEAAAA" w:themeColor="background2" w:themeShade="BF"/>
             </w:tcBorders>
-            <w:shd w:val="clear" w:color="auto" w:fill="FFFFFF" w:themeFill="background1"/>
+            <w:shd w:val="clear" w:color="auto" w:fill="E7E6E6" w:themeFill="background2"/>
           </w:tcPr>
           <w:p>
             <w:pPr>
@@ -5720,7 +5975,7 @@
               <w:top w:val="single" w:sz="6" w:space="0" w:color="AEAAAA" w:themeColor="background2" w:themeShade="BF"/>
               <w:bottom w:val="single" w:sz="6" w:space="0" w:color="AEAAAA" w:themeColor="background2" w:themeShade="BF"/>
             </w:tcBorders>
-            <w:shd w:val="clear" w:color="auto" w:fill="FFFFFF" w:themeFill="background1"/>
+            <w:shd w:val="clear" w:color="auto" w:fill="E7E6E6" w:themeFill="background2"/>
           </w:tcPr>
           <w:p>
             <w:pPr>
@@ -5740,7 +5995,7 @@
               <w:top w:val="single" w:sz="6" w:space="0" w:color="AEAAAA" w:themeColor="background2" w:themeShade="BF"/>
               <w:bottom w:val="single" w:sz="6" w:space="0" w:color="AEAAAA" w:themeColor="background2" w:themeShade="BF"/>
             </w:tcBorders>
-            <w:shd w:val="clear" w:color="auto" w:fill="FFFFFF" w:themeFill="background1"/>
+            <w:shd w:val="clear" w:color="auto" w:fill="E7E6E6" w:themeFill="background2"/>
           </w:tcPr>
           <w:p>
             <w:pPr>
@@ -5760,7 +6015,7 @@
               <w:top w:val="single" w:sz="6" w:space="0" w:color="AEAAAA" w:themeColor="background2" w:themeShade="BF"/>
               <w:bottom w:val="single" w:sz="6" w:space="0" w:color="AEAAAA" w:themeColor="background2" w:themeShade="BF"/>
             </w:tcBorders>
-            <w:shd w:val="clear" w:color="auto" w:fill="FFFFFF" w:themeFill="background1"/>
+            <w:shd w:val="clear" w:color="auto" w:fill="E7E6E6" w:themeFill="background2"/>
           </w:tcPr>
           <w:p>
             <w:pPr>
@@ -5780,20 +6035,21 @@
             <w:tcBorders>
               <w:bottom w:val="nil"/>
             </w:tcBorders>
-            <w:shd w:val="clear" w:color="auto" w:fill="FFFFFF" w:themeFill="background1"/>
-          </w:tcPr>
-          <w:p>
-            <w:pPr>
-              <w:rPr>
-                <w:rFonts w:ascii="Courier New" w:hAnsi="Courier New" w:cs="Courier New"/>
-                <w:color w:val="000000" w:themeColor="text1"/>
-                <w:sz w:val="18"/>
-                <w:szCs w:val="18"/>
-              </w:rPr>
-            </w:pPr>
-          </w:p>
-        </w:tc>
-      </w:tr>
+            <w:shd w:val="clear" w:color="auto" w:fill="E7E6E6" w:themeFill="background2"/>
+          </w:tcPr>
+          <w:p>
+            <w:pPr>
+              <w:rPr>
+                <w:rFonts w:ascii="Courier New" w:hAnsi="Courier New" w:cs="Courier New"/>
+                <w:color w:val="000000" w:themeColor="text1"/>
+                <w:sz w:val="18"/>
+                <w:szCs w:val="18"/>
+              </w:rPr>
+            </w:pPr>
+          </w:p>
+        </w:tc>
+      </w:tr>
+      <w:bookmarkEnd w:id="3"/>
       <w:tr>
         <w:trPr>
           <w:trHeight w:val="251"/>
@@ -5806,7 +6062,7 @@
               <w:top w:val="nil"/>
               <w:bottom w:val="single" w:sz="6" w:space="0" w:color="AEAAAA" w:themeColor="background2" w:themeShade="BF"/>
             </w:tcBorders>
-            <w:shd w:val="clear" w:color="auto" w:fill="FFFFFF" w:themeFill="background1"/>
+            <w:shd w:val="clear" w:color="auto" w:fill="E7E6E6" w:themeFill="background2"/>
           </w:tcPr>
           <w:p>
             <w:pPr>
